--- a/webapp/static/user_guide/enabling_edi_curation.docx
+++ b/webapp/static/user_guide/enabling_edi_curation.docx
@@ -81,10 +81,11 @@
           <w:szCs w:val="36"/>
         </w:rPr>
         <w:drawing>
-          <wp:inline distT="0" distB="0" distL="0" distR="0" wp14:anchorId="57992976" wp14:editId="449D80E8">
+          <wp:inline distT="0" distB="0" distL="0" distR="0" wp14:anchorId="57992976" wp14:editId="3FD41EF4">
             <wp:extent cx="868680" cy="192024"/>
             <wp:effectExtent l="0" t="0" r="0" b="0"/>
             <wp:docPr id="3" name="Picture 3" descr="Watch a short demo/discussion on YouTube">
+              <a:hlinkClick xmlns:a="http://schemas.openxmlformats.org/drawingml/2006/main" r:id="rId4"/>
               <a:extLst xmlns:a="http://schemas.openxmlformats.org/drawingml/2006/main">
                 <a:ext uri="{C183D7F6-B498-43B3-948B-1728B52AA6E4}">
                   <adec:decorative xmlns:adec="http://schemas.microsoft.com/office/drawing/2017/decorative" val="0"/>
@@ -99,6 +100,7 @@
                 <pic:pic xmlns:pic="http://schemas.openxmlformats.org/drawingml/2006/picture">
                   <pic:nvPicPr>
                     <pic:cNvPr id="3" name="Picture 3" descr="Watch a short demo/discussion on YouTube">
+                      <a:hlinkClick r:id="rId4"/>
                       <a:extLst>
                         <a:ext uri="{C183D7F6-B498-43B3-948B-1728B52AA6E4}">
                           <adec:decorative xmlns:adec="http://schemas.microsoft.com/office/drawing/2017/decorative" val="0"/>
@@ -108,7 +110,7 @@
                     <pic:cNvPicPr/>
                   </pic:nvPicPr>
                   <pic:blipFill>
-                    <a:blip r:embed="rId4" cstate="print">
+                    <a:blip r:embed="rId5" cstate="print">
                       <a:extLst>
                         <a:ext uri="{28A0092B-C50C-407E-A947-70E740481C1C}">
                           <a14:useLocalDpi xmlns:a14="http://schemas.microsoft.com/office/drawing/2010/main" val="0"/>
@@ -152,10 +154,7 @@
         <w:ind w:left="-5"/>
       </w:pPr>
       <w:r>
-        <w:t xml:space="preserve">When you’ve entered all required metadata and uploaded all associated data files (data tables and other entities) to ezEML, you’re ready to submit your data package to the data repository hosted by EDI, the Environmental Data Initiative. </w:t>
-      </w:r>
-      <w:r>
-        <w:t xml:space="preserve">One way of making the submission is to use ezEML’s </w:t>
+        <w:t xml:space="preserve">When you’ve entered all required metadata and uploaded all associated data files (data tables and other entities) to ezEML, you’re ready to submit your data package to the data repository hosted by EDI, the Environmental Data Initiative. One way of making the submission is to use ezEML’s </w:t>
       </w:r>
       <w:r>
         <w:rPr>
@@ -165,25 +164,7 @@
         <w:t xml:space="preserve">Send to EDI </w:t>
       </w:r>
       <w:r>
-        <w:t xml:space="preserve">feature </w:t>
-      </w:r>
-      <w:r>
-        <w:t xml:space="preserve">in which a zip file is emailed to </w:t>
-      </w:r>
-      <w:r>
-        <w:t>EDI</w:t>
-      </w:r>
-      <w:r>
-        <w:t xml:space="preserve"> containing the ezEML document and associated data files, which </w:t>
-      </w:r>
-      <w:r>
-        <w:t>EDI’s data curators</w:t>
-      </w:r>
-      <w:r>
-        <w:t xml:space="preserve"> can then open in ezEML, in their own account</w:t>
-      </w:r>
-      <w:r>
-        <w:t>s.</w:t>
+        <w:t>feature in which a zip file is emailed to EDI containing the ezEML document and associated data files, which EDI’s data curators can then open in ezEML, in their own accounts.</w:t>
       </w:r>
     </w:p>
     <w:p>
@@ -317,6 +298,9 @@
         <w:ind w:left="-5"/>
       </w:pPr>
       <w:r>
+        <w:rPr>
+          <w:noProof/>
+        </w:rPr>
         <w:lastRenderedPageBreak/>
         <w:drawing>
           <wp:inline distT="0" distB="0" distL="0" distR="0" wp14:anchorId="2ACF9936" wp14:editId="79357ECF">
@@ -334,7 +318,7 @@
                     <pic:cNvPicPr/>
                   </pic:nvPicPr>
                   <pic:blipFill>
-                    <a:blip r:embed="rId5"/>
+                    <a:blip r:embed="rId6"/>
                     <a:stretch>
                       <a:fillRect/>
                     </a:stretch>
@@ -437,6 +421,9 @@
         <w:ind w:left="0" w:firstLine="0"/>
       </w:pPr>
       <w:r>
+        <w:rPr>
+          <w:noProof/>
+        </w:rPr>
         <w:drawing>
           <wp:inline distT="0" distB="0" distL="0" distR="0" wp14:anchorId="01A48C4E" wp14:editId="152BA02E">
             <wp:extent cx="5967730" cy="2054860"/>
@@ -453,7 +440,7 @@
                     <pic:cNvPicPr/>
                   </pic:nvPicPr>
                   <pic:blipFill>
-                    <a:blip r:embed="rId6"/>
+                    <a:blip r:embed="rId7"/>
                     <a:stretch>
                       <a:fillRect/>
                     </a:stretch>
